--- a/Documentation/Usecases/Detailusecases/Zimmer wechseln.docx
+++ b/Documentation/Usecases/Detailusecases/Zimmer wechseln.docx
@@ -7,21 +7,8 @@
         <w:pStyle w:val="Titel"/>
       </w:pPr>
       <w:bookmarkStart w:id="0" w:name="Kurzbeschreibung"/>
-      <w:proofErr w:type="spellStart"/>
-      <w:r>
-        <w:t>Use</w:t>
-      </w:r>
-      <w:proofErr w:type="spellEnd"/>
-      <w:r>
-        <w:t xml:space="preserve"> </w:t>
-      </w:r>
-      <w:proofErr w:type="spellStart"/>
-      <w:r>
-        <w:t>case</w:t>
-      </w:r>
-      <w:proofErr w:type="spellEnd"/>
-      <w:r>
-        <w:t>: Zimmer</w:t>
+      <w:r>
+        <w:t>Use case: Zimmer</w:t>
       </w:r>
       <w:r>
         <w:t xml:space="preserve"> wechseln</w:t>
@@ -53,14 +40,10 @@
           <w:sz w:val="22"/>
           <w:szCs w:val="22"/>
         </w:rPr>
-        <w:t>Für einen bestimmten Ankunftstag wird den Reservierungen die entsprechende Anzahl von Zimmern zugeteilt (fixe Zuweisung der Zimmernummer).</w:t>
-      </w:r>
-      <w:r>
-        <w:rPr>
-          <w:rFonts w:asciiTheme="minorHAnsi" w:hAnsiTheme="minorHAnsi" w:cstheme="minorHAnsi"/>
-        </w:rPr>
-        <w:t> </w:t>
-      </w:r>
+        <w:t>Ein Gast bekommt eine neue Zimmernummer zugewiesen und alle bisherigen Rechnungsbeträge werden auf das neue Zimmer übernommen.</w:t>
+      </w:r>
+      <w:bookmarkStart w:id="1" w:name="_GoBack"/>
+      <w:bookmarkEnd w:id="1"/>
     </w:p>
     <w:p>
       <w:pPr>
@@ -71,16 +54,11 @@
         </w:numPr>
         <w:ind w:left="360" w:hanging="360"/>
       </w:pPr>
-      <w:bookmarkStart w:id="1" w:name="1.__________________Use_Case_Name"/>
-      <w:proofErr w:type="spellStart"/>
-      <w:r>
-        <w:t>Stakeholders</w:t>
-      </w:r>
-      <w:proofErr w:type="spellEnd"/>
-      <w:r>
-        <w:t xml:space="preserve"> und Akteure</w:t>
-      </w:r>
-      <w:bookmarkEnd w:id="1"/>
+      <w:bookmarkStart w:id="2" w:name="1.__________________Use_Case_Name"/>
+      <w:r>
+        <w:t>Stakeholders und Akteure</w:t>
+      </w:r>
+      <w:bookmarkEnd w:id="2"/>
     </w:p>
     <w:p>
       <w:pPr>
@@ -151,11 +129,11 @@
         </w:numPr>
         <w:ind w:left="360" w:hanging="360"/>
       </w:pPr>
-      <w:bookmarkStart w:id="2" w:name="4.1_______________&lt;_Pre-condition_One_&gt;"/>
+      <w:bookmarkStart w:id="3" w:name="4.1_______________&lt;_Pre-condition_One_&gt;"/>
       <w:r>
         <w:t>Vorbedingung</w:t>
       </w:r>
-      <w:bookmarkEnd w:id="2"/>
+      <w:bookmarkEnd w:id="3"/>
       <w:r>
         <w:t>en</w:t>
       </w:r>
@@ -181,11 +159,11 @@
         </w:numPr>
         <w:ind w:left="360" w:hanging="360"/>
       </w:pPr>
-      <w:bookmarkStart w:id="3" w:name="5.1_______________&lt;_Post-condition_One_&gt;"/>
+      <w:bookmarkStart w:id="4" w:name="5.1_______________&lt;_Post-condition_One_&gt;"/>
       <w:r>
         <w:t>Nachbedingung</w:t>
       </w:r>
-      <w:bookmarkEnd w:id="3"/>
+      <w:bookmarkEnd w:id="4"/>
       <w:r>
         <w:t>en</w:t>
       </w:r>
@@ -223,21 +201,21 @@
         </w:numPr>
         <w:ind w:left="360" w:hanging="360"/>
       </w:pPr>
-      <w:bookmarkStart w:id="4" w:name="2.__________________Flow_of_Events"/>
+      <w:bookmarkStart w:id="5" w:name="2.__________________Flow_of_Events"/>
       <w:r>
         <w:t>Ablauf</w:t>
       </w:r>
-      <w:bookmarkEnd w:id="4"/>
+      <w:bookmarkEnd w:id="5"/>
     </w:p>
     <w:p>
       <w:pPr>
         <w:pStyle w:val="berschrift2"/>
       </w:pPr>
-      <w:bookmarkStart w:id="5" w:name="2.1_______________Basic_Flow"/>
+      <w:bookmarkStart w:id="6" w:name="2.1_______________Basic_Flow"/>
       <w:r>
         <w:t>Basisablauf</w:t>
       </w:r>
-      <w:bookmarkEnd w:id="5"/>
+      <w:bookmarkEnd w:id="6"/>
       <w:r>
         <w:t xml:space="preserve"> </w:t>
       </w:r>
@@ -294,11 +272,11 @@
       <w:pPr>
         <w:pStyle w:val="berschrift2"/>
       </w:pPr>
-      <w:bookmarkStart w:id="6" w:name="2.2_______________Alternative_Flows"/>
+      <w:bookmarkStart w:id="7" w:name="2.2_______________Alternative_Flows"/>
       <w:r>
         <w:t>Alternativer Ablauf</w:t>
       </w:r>
-      <w:bookmarkEnd w:id="6"/>
+      <w:bookmarkEnd w:id="7"/>
     </w:p>
     <w:p>
       <w:pPr>
@@ -363,32 +341,17 @@
       <w:pPr>
         <w:pStyle w:val="Listenabsatz"/>
       </w:pPr>
-      <w:bookmarkStart w:id="7" w:name="3.__________________Special_Requirements"/>
-      <w:r>
-        <w:t>2.</w:t>
-      </w:r>
-      <w:r>
-        <w:t>b</w:t>
-      </w:r>
-      <w:r>
-        <w:t>.1 Das System fragt zusätzlich die Belegungsnummer ab</w:t>
-      </w:r>
-    </w:p>
-    <w:p>
-      <w:pPr>
-        <w:pStyle w:val="Listenabsatz"/>
-      </w:pPr>
-      <w:r>
-        <w:t>2.b</w:t>
-      </w:r>
-      <w:r>
-        <w:t>.</w:t>
-      </w:r>
-      <w:r>
-        <w:t>2</w:t>
-      </w:r>
-      <w:r>
-        <w:t xml:space="preserve"> Weiter mit Punkt 2</w:t>
+      <w:bookmarkStart w:id="8" w:name="3.__________________Special_Requirements"/>
+      <w:r>
+        <w:t>2.b.1 Das System fragt zusätzlich die Belegungsnummer ab</w:t>
+      </w:r>
+    </w:p>
+    <w:p>
+      <w:pPr>
+        <w:pStyle w:val="Listenabsatz"/>
+      </w:pPr>
+      <w:r>
+        <w:t>2.b.2 Weiter mit Punkt 2</w:t>
       </w:r>
     </w:p>
     <w:p>
@@ -402,10 +365,7 @@
       </w:pPr>
       <w:r>
         <w:lastRenderedPageBreak/>
-        <w:t xml:space="preserve">4.b.1 </w:t>
-      </w:r>
-      <w:r>
-        <w:t>Zimmerstatus wird nicht geändert</w:t>
+        <w:t>4.b.1 Zimmerstatus wird nicht geändert</w:t>
       </w:r>
     </w:p>
     <w:p>
@@ -420,7 +380,7 @@
       <w:r>
         <w:t>Besondere Anforderungen</w:t>
       </w:r>
-      <w:bookmarkEnd w:id="7"/>
+      <w:bookmarkEnd w:id="8"/>
     </w:p>
     <w:p>
       <w:r>
@@ -444,8 +404,6 @@
       <w:r>
         <w:t>Unbekannt</w:t>
       </w:r>
-      <w:bookmarkStart w:id="8" w:name="_GoBack"/>
-      <w:bookmarkEnd w:id="8"/>
     </w:p>
     <w:p>
       <w:pPr>

--- a/Documentation/Usecases/Detailusecases/Zimmer wechseln.docx
+++ b/Documentation/Usecases/Detailusecases/Zimmer wechseln.docx
@@ -1,6 +1,6 @@
 
 <file path=word/document.xml><?xml version="1.0" encoding="utf-8"?>
-<w:document xmlns:wpc="http://schemas.microsoft.com/office/word/2010/wordprocessingCanvas" xmlns:mc="http://schemas.openxmlformats.org/markup-compatibility/2006" xmlns:o="urn:schemas-microsoft-com:office:office" xmlns:r="http://schemas.openxmlformats.org/officeDocument/2006/relationships" xmlns:m="http://schemas.openxmlformats.org/officeDocument/2006/math" xmlns:v="urn:schemas-microsoft-com:vml" xmlns:wp14="http://schemas.microsoft.com/office/word/2010/wordprocessingDrawing" xmlns:wp="http://schemas.openxmlformats.org/drawingml/2006/wordprocessingDrawing" xmlns:w10="urn:schemas-microsoft-com:office:word" xmlns:w="http://schemas.openxmlformats.org/wordprocessingml/2006/main" xmlns:w14="http://schemas.microsoft.com/office/word/2010/wordml" xmlns:wpg="http://schemas.microsoft.com/office/word/2010/wordprocessingGroup" xmlns:wpi="http://schemas.microsoft.com/office/word/2010/wordprocessingInk" xmlns:wne="http://schemas.microsoft.com/office/word/2006/wordml" xmlns:wps="http://schemas.microsoft.com/office/word/2010/wordprocessingShape" mc:Ignorable="w14 wp14">
+<w:document xmlns:wpc="http://schemas.microsoft.com/office/word/2010/wordprocessingCanvas" xmlns:mo="http://schemas.microsoft.com/office/mac/office/2008/main" xmlns:mc="http://schemas.openxmlformats.org/markup-compatibility/2006" xmlns:mv="urn:schemas-microsoft-com:mac:vml" xmlns:o="urn:schemas-microsoft-com:office:office" xmlns:r="http://schemas.openxmlformats.org/officeDocument/2006/relationships" xmlns:m="http://schemas.openxmlformats.org/officeDocument/2006/math" xmlns:v="urn:schemas-microsoft-com:vml" xmlns:wp14="http://schemas.microsoft.com/office/word/2010/wordprocessingDrawing" xmlns:wp="http://schemas.openxmlformats.org/drawingml/2006/wordprocessingDrawing" xmlns:w10="urn:schemas-microsoft-com:office:word" xmlns:w="http://schemas.openxmlformats.org/wordprocessingml/2006/main" xmlns:w14="http://schemas.microsoft.com/office/word/2010/wordml" xmlns:wpg="http://schemas.microsoft.com/office/word/2010/wordprocessingGroup" xmlns:wpi="http://schemas.microsoft.com/office/word/2010/wordprocessingInk" xmlns:wne="http://schemas.microsoft.com/office/word/2006/wordml" xmlns:wps="http://schemas.microsoft.com/office/word/2010/wordprocessingShape" mc:Ignorable="w14 wp14">
   <w:body>
     <w:p>
       <w:pPr>
@@ -42,8 +42,6 @@
         </w:rPr>
         <w:t>Ein Gast bekommt eine neue Zimmernummer zugewiesen und alle bisherigen Rechnungsbeträge werden auf das neue Zimmer übernommen.</w:t>
       </w:r>
-      <w:bookmarkStart w:id="1" w:name="_GoBack"/>
-      <w:bookmarkEnd w:id="1"/>
     </w:p>
     <w:p>
       <w:pPr>
@@ -54,11 +52,11 @@
         </w:numPr>
         <w:ind w:left="360" w:hanging="360"/>
       </w:pPr>
-      <w:bookmarkStart w:id="2" w:name="1.__________________Use_Case_Name"/>
+      <w:bookmarkStart w:id="1" w:name="1.__________________Use_Case_Name"/>
       <w:r>
         <w:t>Stakeholders und Akteure</w:t>
       </w:r>
-      <w:bookmarkEnd w:id="2"/>
+      <w:bookmarkEnd w:id="1"/>
     </w:p>
     <w:p>
       <w:pPr>
@@ -129,11 +127,11 @@
         </w:numPr>
         <w:ind w:left="360" w:hanging="360"/>
       </w:pPr>
-      <w:bookmarkStart w:id="3" w:name="4.1_______________&lt;_Pre-condition_One_&gt;"/>
+      <w:bookmarkStart w:id="2" w:name="4.1_______________&lt;_Pre-condition_One_&gt;"/>
       <w:r>
         <w:t>Vorbedingung</w:t>
       </w:r>
-      <w:bookmarkEnd w:id="3"/>
+      <w:bookmarkEnd w:id="2"/>
       <w:r>
         <w:t>en</w:t>
       </w:r>
@@ -159,11 +157,11 @@
         </w:numPr>
         <w:ind w:left="360" w:hanging="360"/>
       </w:pPr>
-      <w:bookmarkStart w:id="4" w:name="5.1_______________&lt;_Post-condition_One_&gt;"/>
+      <w:bookmarkStart w:id="3" w:name="5.1_______________&lt;_Post-condition_One_&gt;"/>
       <w:r>
         <w:t>Nachbedingung</w:t>
       </w:r>
-      <w:bookmarkEnd w:id="4"/>
+      <w:bookmarkEnd w:id="3"/>
       <w:r>
         <w:t>en</w:t>
       </w:r>
@@ -201,21 +199,21 @@
         </w:numPr>
         <w:ind w:left="360" w:hanging="360"/>
       </w:pPr>
-      <w:bookmarkStart w:id="5" w:name="2.__________________Flow_of_Events"/>
+      <w:bookmarkStart w:id="4" w:name="2.__________________Flow_of_Events"/>
       <w:r>
         <w:t>Ablauf</w:t>
       </w:r>
+      <w:bookmarkEnd w:id="4"/>
+    </w:p>
+    <w:p>
+      <w:pPr>
+        <w:pStyle w:val="berschrift2"/>
+      </w:pPr>
+      <w:bookmarkStart w:id="5" w:name="2.1_______________Basic_Flow"/>
+      <w:r>
+        <w:t>Basisablauf</w:t>
+      </w:r>
       <w:bookmarkEnd w:id="5"/>
-    </w:p>
-    <w:p>
-      <w:pPr>
-        <w:pStyle w:val="berschrift2"/>
-      </w:pPr>
-      <w:bookmarkStart w:id="6" w:name="2.1_______________Basic_Flow"/>
-      <w:r>
-        <w:t>Basisablauf</w:t>
-      </w:r>
-      <w:bookmarkEnd w:id="6"/>
       <w:r>
         <w:t xml:space="preserve"> </w:t>
       </w:r>
@@ -241,8 +239,10 @@
         </w:numPr>
       </w:pPr>
       <w:r>
-        <w:t>Das System teilt dem Gast daraufhin eine neue Zimmernummer zu</w:t>
-      </w:r>
+        <w:t>Der Rezeptionist wählt die Zimmerkategorie des neuen Zimmers aus</w:t>
+      </w:r>
+      <w:bookmarkStart w:id="6" w:name="_GoBack"/>
+      <w:bookmarkEnd w:id="6"/>
     </w:p>
     <w:p>
       <w:pPr>
@@ -253,7 +253,7 @@
         </w:numPr>
       </w:pPr>
       <w:r>
-        <w:t>Das System weist alle offenen Rechnungsbeträge dem neuen Zimmer zu</w:t>
+        <w:t>Das System teilt dem Gast daraufhin eine neue Zimmernummer zu</w:t>
       </w:r>
     </w:p>
     <w:p>
@@ -265,6 +265,18 @@
         </w:numPr>
       </w:pPr>
       <w:r>
+        <w:t>Das System weist alle offenen Rechnungsbeträge dem neuen Zimmer zu</w:t>
+      </w:r>
+    </w:p>
+    <w:p>
+      <w:pPr>
+        <w:pStyle w:val="Listenabsatz"/>
+        <w:numPr>
+          <w:ilvl w:val="0"/>
+          <w:numId w:val="4"/>
+        </w:numPr>
+      </w:pPr>
+      <w:r>
         <w:t>Das System ändert den Zimmerstatus auf FREI – UNGEREINIGT</w:t>
       </w:r>
     </w:p>
@@ -364,7 +376,6 @@
         <w:pStyle w:val="Listenabsatz"/>
       </w:pPr>
       <w:r>
-        <w:lastRenderedPageBreak/>
         <w:t>4.b.1 Zimmerstatus wird nicht geändert</w:t>
       </w:r>
     </w:p>
@@ -422,7 +433,7 @@
     </w:p>
     <w:p>
       <w:r>
-        <w:t>Keine</w:t>
+        <w:t>Warum komplexe Handhabung mit Belegungsnummern?</w:t>
       </w:r>
     </w:p>
     <w:sectPr>
@@ -436,7 +447,7 @@
 </file>
 
 <file path=word/numbering.xml><?xml version="1.0" encoding="utf-8"?>
-<w:numbering xmlns:wpc="http://schemas.microsoft.com/office/word/2010/wordprocessingCanvas" xmlns:mc="http://schemas.openxmlformats.org/markup-compatibility/2006" xmlns:o="urn:schemas-microsoft-com:office:office" xmlns:r="http://schemas.openxmlformats.org/officeDocument/2006/relationships" xmlns:m="http://schemas.openxmlformats.org/officeDocument/2006/math" xmlns:v="urn:schemas-microsoft-com:vml" xmlns:wp14="http://schemas.microsoft.com/office/word/2010/wordprocessingDrawing" xmlns:wp="http://schemas.openxmlformats.org/drawingml/2006/wordprocessingDrawing" xmlns:w10="urn:schemas-microsoft-com:office:word" xmlns:w="http://schemas.openxmlformats.org/wordprocessingml/2006/main" xmlns:w14="http://schemas.microsoft.com/office/word/2010/wordml" xmlns:wpg="http://schemas.microsoft.com/office/word/2010/wordprocessingGroup" xmlns:wpi="http://schemas.microsoft.com/office/word/2010/wordprocessingInk" xmlns:wne="http://schemas.microsoft.com/office/word/2006/wordml" xmlns:wps="http://schemas.microsoft.com/office/word/2010/wordprocessingShape" mc:Ignorable="w14 wp14">
+<w:numbering xmlns:wpc="http://schemas.microsoft.com/office/word/2010/wordprocessingCanvas" xmlns:mo="http://schemas.microsoft.com/office/mac/office/2008/main" xmlns:mc="http://schemas.openxmlformats.org/markup-compatibility/2006" xmlns:mv="urn:schemas-microsoft-com:mac:vml" xmlns:o="urn:schemas-microsoft-com:office:office" xmlns:r="http://schemas.openxmlformats.org/officeDocument/2006/relationships" xmlns:m="http://schemas.openxmlformats.org/officeDocument/2006/math" xmlns:v="urn:schemas-microsoft-com:vml" xmlns:wp14="http://schemas.microsoft.com/office/word/2010/wordprocessingDrawing" xmlns:wp="http://schemas.openxmlformats.org/drawingml/2006/wordprocessingDrawing" xmlns:w10="urn:schemas-microsoft-com:office:word" xmlns:w="http://schemas.openxmlformats.org/wordprocessingml/2006/main" xmlns:w14="http://schemas.microsoft.com/office/word/2010/wordml" xmlns:wpg="http://schemas.microsoft.com/office/word/2010/wordprocessingGroup" xmlns:wpi="http://schemas.microsoft.com/office/word/2010/wordprocessingInk" xmlns:wne="http://schemas.microsoft.com/office/word/2006/wordml" xmlns:wps="http://schemas.microsoft.com/office/word/2010/wordprocessingShape" mc:Ignorable="w14 wp14">
   <w:abstractNum w:abstractNumId="0">
     <w:nsid w:val="141112B1"/>
     <w:multiLevelType w:val="hybridMultilevel"/>
@@ -987,7 +998,7 @@
       </w:pPr>
     </w:pPrDefault>
   </w:docDefaults>
-  <w:latentStyles w:defLockedState="0" w:defUIPriority="99" w:defSemiHidden="1" w:defUnhideWhenUsed="1" w:defQFormat="0" w:count="267">
+  <w:latentStyles w:defLockedState="0" w:defUIPriority="99" w:defSemiHidden="1" w:defUnhideWhenUsed="1" w:defQFormat="0" w:count="276">
     <w:lsdException w:name="Normal" w:semiHidden="0" w:uiPriority="0" w:unhideWhenUsed="0" w:qFormat="1"/>
     <w:lsdException w:name="heading 1" w:semiHidden="0" w:uiPriority="9" w:unhideWhenUsed="0" w:qFormat="1"/>
     <w:lsdException w:name="heading 2" w:uiPriority="9" w:qFormat="1"/>
@@ -1135,7 +1146,7 @@
     <w:name w:val="heading 1"/>
     <w:basedOn w:val="Standard"/>
     <w:next w:val="Standard"/>
-    <w:link w:val="berschrift1Zchn"/>
+    <w:link w:val="berschrift1Zeichen"/>
     <w:uiPriority w:val="9"/>
     <w:qFormat/>
     <w:rsid w:val="00002E6B"/>
@@ -1162,7 +1173,7 @@
     <w:name w:val="heading 2"/>
     <w:basedOn w:val="Standard"/>
     <w:next w:val="Standard"/>
-    <w:link w:val="berschrift2Zchn"/>
+    <w:link w:val="berschrift2Zeichen"/>
     <w:uiPriority w:val="9"/>
     <w:unhideWhenUsed/>
     <w:qFormat/>
@@ -1186,7 +1197,7 @@
     <w:name w:val="heading 3"/>
     <w:basedOn w:val="Standard"/>
     <w:next w:val="Standard"/>
-    <w:link w:val="berschrift3Zchn"/>
+    <w:link w:val="berschrift3Zeichen"/>
     <w:uiPriority w:val="9"/>
     <w:unhideWhenUsed/>
     <w:qFormat/>
@@ -1204,7 +1215,7 @@
       <w:color w:val="4F81BD" w:themeColor="accent1"/>
     </w:rPr>
   </w:style>
-  <w:style w:type="character" w:default="1" w:styleId="Absatz-Standardschriftart">
+  <w:style w:type="character" w:default="1" w:styleId="Absatzstandardschriftart">
     <w:name w:val="Default Paragraph Font"/>
     <w:uiPriority w:val="1"/>
     <w:semiHidden/>
@@ -1231,9 +1242,9 @@
     <w:semiHidden/>
     <w:unhideWhenUsed/>
   </w:style>
-  <w:style w:type="character" w:customStyle="1" w:styleId="berschrift1Zchn">
-    <w:name w:val="Überschrift 1 Zchn"/>
-    <w:basedOn w:val="Absatz-Standardschriftart"/>
+  <w:style w:type="character" w:customStyle="1" w:styleId="berschrift1Zeichen">
+    <w:name w:val="Überschrift 1 Zeichen"/>
+    <w:basedOn w:val="Absatzstandardschriftart"/>
     <w:link w:val="berschrift1"/>
     <w:uiPriority w:val="9"/>
     <w:rsid w:val="00002E6B"/>
@@ -1246,9 +1257,9 @@
       <w:szCs w:val="28"/>
     </w:rPr>
   </w:style>
-  <w:style w:type="character" w:customStyle="1" w:styleId="berschrift2Zchn">
-    <w:name w:val="Überschrift 2 Zchn"/>
-    <w:basedOn w:val="Absatz-Standardschriftart"/>
+  <w:style w:type="character" w:customStyle="1" w:styleId="berschrift2Zeichen">
+    <w:name w:val="Überschrift 2 Zeichen"/>
+    <w:basedOn w:val="Absatzstandardschriftart"/>
     <w:link w:val="berschrift2"/>
     <w:uiPriority w:val="9"/>
     <w:rsid w:val="00002E6B"/>
@@ -1261,9 +1272,9 @@
       <w:szCs w:val="26"/>
     </w:rPr>
   </w:style>
-  <w:style w:type="character" w:customStyle="1" w:styleId="berschrift3Zchn">
-    <w:name w:val="Überschrift 3 Zchn"/>
-    <w:basedOn w:val="Absatz-Standardschriftart"/>
+  <w:style w:type="character" w:customStyle="1" w:styleId="berschrift3Zeichen">
+    <w:name w:val="Überschrift 3 Zeichen"/>
+    <w:basedOn w:val="Absatzstandardschriftart"/>
     <w:link w:val="berschrift3"/>
     <w:uiPriority w:val="9"/>
     <w:rsid w:val="00002E6B"/>
@@ -1303,7 +1314,7 @@
     <w:name w:val="Title"/>
     <w:basedOn w:val="Standard"/>
     <w:next w:val="Standard"/>
-    <w:link w:val="TitelZchn"/>
+    <w:link w:val="TitelZeichen"/>
     <w:uiPriority w:val="10"/>
     <w:qFormat/>
     <w:rsid w:val="00002E6B"/>
@@ -1323,9 +1334,9 @@
       <w:szCs w:val="52"/>
     </w:rPr>
   </w:style>
-  <w:style w:type="character" w:customStyle="1" w:styleId="TitelZchn">
-    <w:name w:val="Titel Zchn"/>
-    <w:basedOn w:val="Absatz-Standardschriftart"/>
+  <w:style w:type="character" w:customStyle="1" w:styleId="TitelZeichen">
+    <w:name w:val="Titel Zeichen"/>
+    <w:basedOn w:val="Absatzstandardschriftart"/>
     <w:link w:val="Titel"/>
     <w:uiPriority w:val="10"/>
     <w:rsid w:val="00002E6B"/>
@@ -1342,7 +1353,7 @@
 </file>
 
 <file path=word/stylesWithEffects.xml><?xml version="1.0" encoding="utf-8"?>
-<w:styles xmlns:wpc="http://schemas.microsoft.com/office/word/2010/wordprocessingCanvas" xmlns:mc="http://schemas.openxmlformats.org/markup-compatibility/2006" xmlns:o="urn:schemas-microsoft-com:office:office" xmlns:r="http://schemas.openxmlformats.org/officeDocument/2006/relationships" xmlns:m="http://schemas.openxmlformats.org/officeDocument/2006/math" xmlns:v="urn:schemas-microsoft-com:vml" xmlns:wp14="http://schemas.microsoft.com/office/word/2010/wordprocessingDrawing" xmlns:wp="http://schemas.openxmlformats.org/drawingml/2006/wordprocessingDrawing" xmlns:w10="urn:schemas-microsoft-com:office:word" xmlns:w="http://schemas.openxmlformats.org/wordprocessingml/2006/main" xmlns:w14="http://schemas.microsoft.com/office/word/2010/wordml" xmlns:wpg="http://schemas.microsoft.com/office/word/2010/wordprocessingGroup" xmlns:wpi="http://schemas.microsoft.com/office/word/2010/wordprocessingInk" xmlns:wne="http://schemas.microsoft.com/office/word/2006/wordml" xmlns:wps="http://schemas.microsoft.com/office/word/2010/wordprocessingShape" mc:Ignorable="w14 wp14">
+<w:styles xmlns:wpc="http://schemas.microsoft.com/office/word/2010/wordprocessingCanvas" xmlns:mo="http://schemas.microsoft.com/office/mac/office/2008/main" xmlns:mc="http://schemas.openxmlformats.org/markup-compatibility/2006" xmlns:mv="urn:schemas-microsoft-com:mac:vml" xmlns:o="urn:schemas-microsoft-com:office:office" xmlns:r="http://schemas.openxmlformats.org/officeDocument/2006/relationships" xmlns:m="http://schemas.openxmlformats.org/officeDocument/2006/math" xmlns:v="urn:schemas-microsoft-com:vml" xmlns:wp14="http://schemas.microsoft.com/office/word/2010/wordprocessingDrawing" xmlns:wp="http://schemas.openxmlformats.org/drawingml/2006/wordprocessingDrawing" xmlns:w10="urn:schemas-microsoft-com:office:word" xmlns:w="http://schemas.openxmlformats.org/wordprocessingml/2006/main" xmlns:w14="http://schemas.microsoft.com/office/word/2010/wordml" xmlns:wpg="http://schemas.microsoft.com/office/word/2010/wordprocessingGroup" xmlns:wpi="http://schemas.microsoft.com/office/word/2010/wordprocessingInk" xmlns:wne="http://schemas.microsoft.com/office/word/2006/wordml" xmlns:wps="http://schemas.microsoft.com/office/word/2010/wordprocessingShape" mc:Ignorable="w14 wp14">
   <w:docDefaults>
     <w:rPrDefault>
       <w:rPr>
@@ -1358,7 +1369,7 @@
       </w:pPr>
     </w:pPrDefault>
   </w:docDefaults>
-  <w:latentStyles w:defLockedState="0" w:defUIPriority="99" w:defSemiHidden="1" w:defUnhideWhenUsed="1" w:defQFormat="0" w:count="267">
+  <w:latentStyles w:defLockedState="0" w:defUIPriority="99" w:defSemiHidden="1" w:defUnhideWhenUsed="1" w:defQFormat="0" w:count="276">
     <w:lsdException w:name="Normal" w:semiHidden="0" w:uiPriority="0" w:unhideWhenUsed="0" w:qFormat="1"/>
     <w:lsdException w:name="heading 1" w:semiHidden="0" w:uiPriority="9" w:unhideWhenUsed="0" w:qFormat="1"/>
     <w:lsdException w:name="heading 2" w:uiPriority="9" w:qFormat="1"/>
@@ -1506,7 +1517,7 @@
     <w:name w:val="heading 1"/>
     <w:basedOn w:val="Standard"/>
     <w:next w:val="Standard"/>
-    <w:link w:val="berschrift1Zchn"/>
+    <w:link w:val="berschrift1Zeichen"/>
     <w:uiPriority w:val="9"/>
     <w:qFormat/>
     <w:rsid w:val="00002E6B"/>
@@ -1533,7 +1544,7 @@
     <w:name w:val="heading 2"/>
     <w:basedOn w:val="Standard"/>
     <w:next w:val="Standard"/>
-    <w:link w:val="berschrift2Zchn"/>
+    <w:link w:val="berschrift2Zeichen"/>
     <w:uiPriority w:val="9"/>
     <w:unhideWhenUsed/>
     <w:qFormat/>
@@ -1557,7 +1568,7 @@
     <w:name w:val="heading 3"/>
     <w:basedOn w:val="Standard"/>
     <w:next w:val="Standard"/>
-    <w:link w:val="berschrift3Zchn"/>
+    <w:link w:val="berschrift3Zeichen"/>
     <w:uiPriority w:val="9"/>
     <w:unhideWhenUsed/>
     <w:qFormat/>
@@ -1575,7 +1586,7 @@
       <w:color w:val="4F81BD" w:themeColor="accent1"/>
     </w:rPr>
   </w:style>
-  <w:style w:type="character" w:default="1" w:styleId="Absatz-Standardschriftart">
+  <w:style w:type="character" w:default="1" w:styleId="Absatzstandardschriftart">
     <w:name w:val="Default Paragraph Font"/>
     <w:uiPriority w:val="1"/>
     <w:semiHidden/>
@@ -1602,9 +1613,9 @@
     <w:semiHidden/>
     <w:unhideWhenUsed/>
   </w:style>
-  <w:style w:type="character" w:customStyle="1" w:styleId="berschrift1Zchn">
-    <w:name w:val="Überschrift 1 Zchn"/>
-    <w:basedOn w:val="Absatz-Standardschriftart"/>
+  <w:style w:type="character" w:customStyle="1" w:styleId="berschrift1Zeichen">
+    <w:name w:val="Überschrift 1 Zeichen"/>
+    <w:basedOn w:val="Absatzstandardschriftart"/>
     <w:link w:val="berschrift1"/>
     <w:uiPriority w:val="9"/>
     <w:rsid w:val="00002E6B"/>
@@ -1617,9 +1628,9 @@
       <w:szCs w:val="28"/>
     </w:rPr>
   </w:style>
-  <w:style w:type="character" w:customStyle="1" w:styleId="berschrift2Zchn">
-    <w:name w:val="Überschrift 2 Zchn"/>
-    <w:basedOn w:val="Absatz-Standardschriftart"/>
+  <w:style w:type="character" w:customStyle="1" w:styleId="berschrift2Zeichen">
+    <w:name w:val="Überschrift 2 Zeichen"/>
+    <w:basedOn w:val="Absatzstandardschriftart"/>
     <w:link w:val="berschrift2"/>
     <w:uiPriority w:val="9"/>
     <w:rsid w:val="00002E6B"/>
@@ -1632,9 +1643,9 @@
       <w:szCs w:val="26"/>
     </w:rPr>
   </w:style>
-  <w:style w:type="character" w:customStyle="1" w:styleId="berschrift3Zchn">
-    <w:name w:val="Überschrift 3 Zchn"/>
-    <w:basedOn w:val="Absatz-Standardschriftart"/>
+  <w:style w:type="character" w:customStyle="1" w:styleId="berschrift3Zeichen">
+    <w:name w:val="Überschrift 3 Zeichen"/>
+    <w:basedOn w:val="Absatzstandardschriftart"/>
     <w:link w:val="berschrift3"/>
     <w:uiPriority w:val="9"/>
     <w:rsid w:val="00002E6B"/>
@@ -1674,7 +1685,7 @@
     <w:name w:val="Title"/>
     <w:basedOn w:val="Standard"/>
     <w:next w:val="Standard"/>
-    <w:link w:val="TitelZchn"/>
+    <w:link w:val="TitelZeichen"/>
     <w:uiPriority w:val="10"/>
     <w:qFormat/>
     <w:rsid w:val="00002E6B"/>
@@ -1694,9 +1705,9 @@
       <w:szCs w:val="52"/>
     </w:rPr>
   </w:style>
-  <w:style w:type="character" w:customStyle="1" w:styleId="TitelZchn">
-    <w:name w:val="Titel Zchn"/>
-    <w:basedOn w:val="Absatz-Standardschriftart"/>
+  <w:style w:type="character" w:customStyle="1" w:styleId="TitelZeichen">
+    <w:name w:val="Titel Zeichen"/>
+    <w:basedOn w:val="Absatzstandardschriftart"/>
     <w:link w:val="Titel"/>
     <w:uiPriority w:val="10"/>
     <w:rsid w:val="00002E6B"/>

--- a/Documentation/Usecases/Detailusecases/Zimmer wechseln.docx
+++ b/Documentation/Usecases/Detailusecases/Zimmer wechseln.docx
@@ -1,14 +1,26 @@
 
 <file path=word/document.xml><?xml version="1.0" encoding="utf-8"?>
-<w:document xmlns:wpc="http://schemas.microsoft.com/office/word/2010/wordprocessingCanvas" xmlns:mo="http://schemas.microsoft.com/office/mac/office/2008/main" xmlns:mc="http://schemas.openxmlformats.org/markup-compatibility/2006" xmlns:mv="urn:schemas-microsoft-com:mac:vml" xmlns:o="urn:schemas-microsoft-com:office:office" xmlns:r="http://schemas.openxmlformats.org/officeDocument/2006/relationships" xmlns:m="http://schemas.openxmlformats.org/officeDocument/2006/math" xmlns:v="urn:schemas-microsoft-com:vml" xmlns:wp14="http://schemas.microsoft.com/office/word/2010/wordprocessingDrawing" xmlns:wp="http://schemas.openxmlformats.org/drawingml/2006/wordprocessingDrawing" xmlns:w10="urn:schemas-microsoft-com:office:word" xmlns:w="http://schemas.openxmlformats.org/wordprocessingml/2006/main" xmlns:w14="http://schemas.microsoft.com/office/word/2010/wordml" xmlns:wpg="http://schemas.microsoft.com/office/word/2010/wordprocessingGroup" xmlns:wpi="http://schemas.microsoft.com/office/word/2010/wordprocessingInk" xmlns:wne="http://schemas.microsoft.com/office/word/2006/wordml" xmlns:wps="http://schemas.microsoft.com/office/word/2010/wordprocessingShape" mc:Ignorable="w14 wp14">
+<w:document xmlns:wpc="http://schemas.microsoft.com/office/word/2010/wordprocessingCanvas" xmlns:mc="http://schemas.openxmlformats.org/markup-compatibility/2006" xmlns:o="urn:schemas-microsoft-com:office:office" xmlns:r="http://schemas.openxmlformats.org/officeDocument/2006/relationships" xmlns:m="http://schemas.openxmlformats.org/officeDocument/2006/math" xmlns:v="urn:schemas-microsoft-com:vml" xmlns:wp14="http://schemas.microsoft.com/office/word/2010/wordprocessingDrawing" xmlns:wp="http://schemas.openxmlformats.org/drawingml/2006/wordprocessingDrawing" xmlns:w10="urn:schemas-microsoft-com:office:word" xmlns:w="http://schemas.openxmlformats.org/wordprocessingml/2006/main" xmlns:w14="http://schemas.microsoft.com/office/word/2010/wordml" xmlns:wpg="http://schemas.microsoft.com/office/word/2010/wordprocessingGroup" xmlns:wpi="http://schemas.microsoft.com/office/word/2010/wordprocessingInk" xmlns:wne="http://schemas.microsoft.com/office/word/2006/wordml" xmlns:wps="http://schemas.microsoft.com/office/word/2010/wordprocessingShape" mc:Ignorable="w14 wp14">
   <w:body>
     <w:p>
       <w:pPr>
         <w:pStyle w:val="Titel"/>
       </w:pPr>
-      <w:bookmarkStart w:id="0" w:name="Kurzbeschreibung"/>
-      <w:r>
-        <w:t>Use case: Zimmer</w:t>
+      <w:proofErr w:type="spellStart"/>
+      <w:r>
+        <w:t>Use</w:t>
+      </w:r>
+      <w:proofErr w:type="spellEnd"/>
+      <w:r>
+        <w:t xml:space="preserve"> </w:t>
+      </w:r>
+      <w:proofErr w:type="spellStart"/>
+      <w:r>
+        <w:t>case</w:t>
+      </w:r>
+      <w:proofErr w:type="spellEnd"/>
+      <w:r>
+        <w:t>: Zimmer</w:t>
       </w:r>
       <w:r>
         <w:t xml:space="preserve"> wechseln</w:t>
@@ -25,21 +37,9 @@
       <w:r>
         <w:t>Kurzbeschreibung</w:t>
       </w:r>
-      <w:bookmarkEnd w:id="0"/>
-    </w:p>
-    <w:p>
-      <w:pPr>
-        <w:pStyle w:val="infoblue"/>
-        <w:rPr>
-          <w:rFonts w:asciiTheme="minorHAnsi" w:hAnsiTheme="minorHAnsi" w:cstheme="minorHAnsi"/>
-        </w:rPr>
-      </w:pPr>
-      <w:r>
-        <w:rPr>
-          <w:rFonts w:asciiTheme="minorHAnsi" w:hAnsiTheme="minorHAnsi" w:cstheme="minorHAnsi"/>
-          <w:sz w:val="22"/>
-          <w:szCs w:val="22"/>
-        </w:rPr>
+    </w:p>
+    <w:p>
+      <w:r>
         <w:t>Ein Gast bekommt eine neue Zimmernummer zugewiesen und alle bisherigen Rechnungsbeträge werden auf das neue Zimmer übernommen.</w:t>
       </w:r>
     </w:p>
@@ -52,11 +52,16 @@
         </w:numPr>
         <w:ind w:left="360" w:hanging="360"/>
       </w:pPr>
-      <w:bookmarkStart w:id="1" w:name="1.__________________Use_Case_Name"/>
-      <w:r>
-        <w:t>Stakeholders und Akteure</w:t>
-      </w:r>
-      <w:bookmarkEnd w:id="1"/>
+      <w:proofErr w:type="spellStart"/>
+      <w:r>
+        <w:t>Stakeholders</w:t>
+      </w:r>
+      <w:proofErr w:type="spellEnd"/>
+      <w:r>
+        <w:t xml:space="preserve"> und Akteure</w:t>
+      </w:r>
+      <w:bookmarkStart w:id="0" w:name="_GoBack"/>
+      <w:bookmarkEnd w:id="0"/>
     </w:p>
     <w:p>
       <w:pPr>
@@ -127,13 +132,8 @@
         </w:numPr>
         <w:ind w:left="360" w:hanging="360"/>
       </w:pPr>
-      <w:bookmarkStart w:id="2" w:name="4.1_______________&lt;_Pre-condition_One_&gt;"/>
-      <w:r>
-        <w:t>Vorbedingung</w:t>
-      </w:r>
-      <w:bookmarkEnd w:id="2"/>
-      <w:r>
-        <w:t>en</w:t>
+      <w:r>
+        <w:t>Vorbedingungen</w:t>
       </w:r>
     </w:p>
     <w:p>
@@ -157,11 +157,9 @@
         </w:numPr>
         <w:ind w:left="360" w:hanging="360"/>
       </w:pPr>
-      <w:bookmarkStart w:id="3" w:name="5.1_______________&lt;_Post-condition_One_&gt;"/>
       <w:r>
         <w:t>Nachbedingung</w:t>
       </w:r>
-      <w:bookmarkEnd w:id="3"/>
       <w:r>
         <w:t>en</w:t>
       </w:r>
@@ -199,23 +197,16 @@
         </w:numPr>
         <w:ind w:left="360" w:hanging="360"/>
       </w:pPr>
-      <w:bookmarkStart w:id="4" w:name="2.__________________Flow_of_Events"/>
       <w:r>
         <w:t>Ablauf</w:t>
       </w:r>
-      <w:bookmarkEnd w:id="4"/>
     </w:p>
     <w:p>
       <w:pPr>
         <w:pStyle w:val="berschrift2"/>
       </w:pPr>
-      <w:bookmarkStart w:id="5" w:name="2.1_______________Basic_Flow"/>
-      <w:r>
-        <w:t>Basisablauf</w:t>
-      </w:r>
-      <w:bookmarkEnd w:id="5"/>
-      <w:r>
-        <w:t xml:space="preserve"> </w:t>
+      <w:r>
+        <w:t xml:space="preserve">Basisablauf </w:t>
       </w:r>
     </w:p>
     <w:p>
@@ -241,8 +232,6 @@
       <w:r>
         <w:t>Der Rezeptionist wählt die Zimmerkategorie des neuen Zimmers aus</w:t>
       </w:r>
-      <w:bookmarkStart w:id="6" w:name="_GoBack"/>
-      <w:bookmarkEnd w:id="6"/>
     </w:p>
     <w:p>
       <w:pPr>
@@ -284,11 +273,9 @@
       <w:pPr>
         <w:pStyle w:val="berschrift2"/>
       </w:pPr>
-      <w:bookmarkStart w:id="7" w:name="2.2_______________Alternative_Flows"/>
       <w:r>
         <w:t>Alternativer Ablauf</w:t>
       </w:r>
-      <w:bookmarkEnd w:id="7"/>
     </w:p>
     <w:p>
       <w:pPr>
@@ -353,7 +340,6 @@
       <w:pPr>
         <w:pStyle w:val="Listenabsatz"/>
       </w:pPr>
-      <w:bookmarkStart w:id="8" w:name="3.__________________Special_Requirements"/>
       <w:r>
         <w:t>2.b.1 Das System fragt zusätzlich die Belegungsnummer ab</w:t>
       </w:r>
@@ -376,6 +362,7 @@
         <w:pStyle w:val="Listenabsatz"/>
       </w:pPr>
       <w:r>
+        <w:lastRenderedPageBreak/>
         <w:t>4.b.1 Zimmerstatus wird nicht geändert</w:t>
       </w:r>
     </w:p>
@@ -391,7 +378,6 @@
       <w:r>
         <w:t>Besondere Anforderungen</w:t>
       </w:r>
-      <w:bookmarkEnd w:id="8"/>
     </w:p>
     <w:p>
       <w:r>
@@ -425,11 +411,9 @@
         </w:numPr>
         <w:ind w:left="360" w:hanging="360"/>
       </w:pPr>
-      <w:bookmarkStart w:id="9" w:name="8________offene_Punkte"/>
       <w:r>
         <w:t>offene Punkte</w:t>
       </w:r>
-      <w:bookmarkEnd w:id="9"/>
     </w:p>
     <w:p>
       <w:r>
@@ -447,7 +431,7 @@
 </file>
 
 <file path=word/numbering.xml><?xml version="1.0" encoding="utf-8"?>
-<w:numbering xmlns:wpc="http://schemas.microsoft.com/office/word/2010/wordprocessingCanvas" xmlns:mo="http://schemas.microsoft.com/office/mac/office/2008/main" xmlns:mc="http://schemas.openxmlformats.org/markup-compatibility/2006" xmlns:mv="urn:schemas-microsoft-com:mac:vml" xmlns:o="urn:schemas-microsoft-com:office:office" xmlns:r="http://schemas.openxmlformats.org/officeDocument/2006/relationships" xmlns:m="http://schemas.openxmlformats.org/officeDocument/2006/math" xmlns:v="urn:schemas-microsoft-com:vml" xmlns:wp14="http://schemas.microsoft.com/office/word/2010/wordprocessingDrawing" xmlns:wp="http://schemas.openxmlformats.org/drawingml/2006/wordprocessingDrawing" xmlns:w10="urn:schemas-microsoft-com:office:word" xmlns:w="http://schemas.openxmlformats.org/wordprocessingml/2006/main" xmlns:w14="http://schemas.microsoft.com/office/word/2010/wordml" xmlns:wpg="http://schemas.microsoft.com/office/word/2010/wordprocessingGroup" xmlns:wpi="http://schemas.microsoft.com/office/word/2010/wordprocessingInk" xmlns:wne="http://schemas.microsoft.com/office/word/2006/wordml" xmlns:wps="http://schemas.microsoft.com/office/word/2010/wordprocessingShape" mc:Ignorable="w14 wp14">
+<w:numbering xmlns:wpc="http://schemas.microsoft.com/office/word/2010/wordprocessingCanvas" xmlns:mc="http://schemas.openxmlformats.org/markup-compatibility/2006" xmlns:o="urn:schemas-microsoft-com:office:office" xmlns:r="http://schemas.openxmlformats.org/officeDocument/2006/relationships" xmlns:m="http://schemas.openxmlformats.org/officeDocument/2006/math" xmlns:v="urn:schemas-microsoft-com:vml" xmlns:wp14="http://schemas.microsoft.com/office/word/2010/wordprocessingDrawing" xmlns:wp="http://schemas.openxmlformats.org/drawingml/2006/wordprocessingDrawing" xmlns:w10="urn:schemas-microsoft-com:office:word" xmlns:w="http://schemas.openxmlformats.org/wordprocessingml/2006/main" xmlns:w14="http://schemas.microsoft.com/office/word/2010/wordml" xmlns:wpg="http://schemas.microsoft.com/office/word/2010/wordprocessingGroup" xmlns:wpi="http://schemas.microsoft.com/office/word/2010/wordprocessingInk" xmlns:wne="http://schemas.microsoft.com/office/word/2006/wordml" xmlns:wps="http://schemas.microsoft.com/office/word/2010/wordprocessingShape" mc:Ignorable="w14 wp14">
   <w:abstractNum w:abstractNumId="0">
     <w:nsid w:val="141112B1"/>
     <w:multiLevelType w:val="hybridMultilevel"/>
@@ -998,7 +982,7 @@
       </w:pPr>
     </w:pPrDefault>
   </w:docDefaults>
-  <w:latentStyles w:defLockedState="0" w:defUIPriority="99" w:defSemiHidden="1" w:defUnhideWhenUsed="1" w:defQFormat="0" w:count="276">
+  <w:latentStyles w:defLockedState="0" w:defUIPriority="99" w:defSemiHidden="1" w:defUnhideWhenUsed="1" w:defQFormat="0" w:count="267">
     <w:lsdException w:name="Normal" w:semiHidden="0" w:uiPriority="0" w:unhideWhenUsed="0" w:qFormat="1"/>
     <w:lsdException w:name="heading 1" w:semiHidden="0" w:uiPriority="9" w:unhideWhenUsed="0" w:qFormat="1"/>
     <w:lsdException w:name="heading 2" w:uiPriority="9" w:qFormat="1"/>
@@ -1146,7 +1130,7 @@
     <w:name w:val="heading 1"/>
     <w:basedOn w:val="Standard"/>
     <w:next w:val="Standard"/>
-    <w:link w:val="berschrift1Zeichen"/>
+    <w:link w:val="berschrift1Zchn"/>
     <w:uiPriority w:val="9"/>
     <w:qFormat/>
     <w:rsid w:val="00002E6B"/>
@@ -1173,7 +1157,7 @@
     <w:name w:val="heading 2"/>
     <w:basedOn w:val="Standard"/>
     <w:next w:val="Standard"/>
-    <w:link w:val="berschrift2Zeichen"/>
+    <w:link w:val="berschrift2Zchn"/>
     <w:uiPriority w:val="9"/>
     <w:unhideWhenUsed/>
     <w:qFormat/>
@@ -1197,7 +1181,7 @@
     <w:name w:val="heading 3"/>
     <w:basedOn w:val="Standard"/>
     <w:next w:val="Standard"/>
-    <w:link w:val="berschrift3Zeichen"/>
+    <w:link w:val="berschrift3Zchn"/>
     <w:uiPriority w:val="9"/>
     <w:unhideWhenUsed/>
     <w:qFormat/>
@@ -1215,7 +1199,7 @@
       <w:color w:val="4F81BD" w:themeColor="accent1"/>
     </w:rPr>
   </w:style>
-  <w:style w:type="character" w:default="1" w:styleId="Absatzstandardschriftart">
+  <w:style w:type="character" w:default="1" w:styleId="Absatz-Standardschriftart">
     <w:name w:val="Default Paragraph Font"/>
     <w:uiPriority w:val="1"/>
     <w:semiHidden/>
@@ -1242,9 +1226,9 @@
     <w:semiHidden/>
     <w:unhideWhenUsed/>
   </w:style>
-  <w:style w:type="character" w:customStyle="1" w:styleId="berschrift1Zeichen">
-    <w:name w:val="Überschrift 1 Zeichen"/>
-    <w:basedOn w:val="Absatzstandardschriftart"/>
+  <w:style w:type="character" w:customStyle="1" w:styleId="berschrift1Zchn">
+    <w:name w:val="Überschrift 1 Zchn"/>
+    <w:basedOn w:val="Absatz-Standardschriftart"/>
     <w:link w:val="berschrift1"/>
     <w:uiPriority w:val="9"/>
     <w:rsid w:val="00002E6B"/>
@@ -1257,9 +1241,9 @@
       <w:szCs w:val="28"/>
     </w:rPr>
   </w:style>
-  <w:style w:type="character" w:customStyle="1" w:styleId="berschrift2Zeichen">
-    <w:name w:val="Überschrift 2 Zeichen"/>
-    <w:basedOn w:val="Absatzstandardschriftart"/>
+  <w:style w:type="character" w:customStyle="1" w:styleId="berschrift2Zchn">
+    <w:name w:val="Überschrift 2 Zchn"/>
+    <w:basedOn w:val="Absatz-Standardschriftart"/>
     <w:link w:val="berschrift2"/>
     <w:uiPriority w:val="9"/>
     <w:rsid w:val="00002E6B"/>
@@ -1272,9 +1256,9 @@
       <w:szCs w:val="26"/>
     </w:rPr>
   </w:style>
-  <w:style w:type="character" w:customStyle="1" w:styleId="berschrift3Zeichen">
-    <w:name w:val="Überschrift 3 Zeichen"/>
-    <w:basedOn w:val="Absatzstandardschriftart"/>
+  <w:style w:type="character" w:customStyle="1" w:styleId="berschrift3Zchn">
+    <w:name w:val="Überschrift 3 Zchn"/>
+    <w:basedOn w:val="Absatz-Standardschriftart"/>
     <w:link w:val="berschrift3"/>
     <w:uiPriority w:val="9"/>
     <w:rsid w:val="00002E6B"/>
@@ -1314,7 +1298,7 @@
     <w:name w:val="Title"/>
     <w:basedOn w:val="Standard"/>
     <w:next w:val="Standard"/>
-    <w:link w:val="TitelZeichen"/>
+    <w:link w:val="TitelZchn"/>
     <w:uiPriority w:val="10"/>
     <w:qFormat/>
     <w:rsid w:val="00002E6B"/>
@@ -1334,9 +1318,9 @@
       <w:szCs w:val="52"/>
     </w:rPr>
   </w:style>
-  <w:style w:type="character" w:customStyle="1" w:styleId="TitelZeichen">
-    <w:name w:val="Titel Zeichen"/>
-    <w:basedOn w:val="Absatzstandardschriftart"/>
+  <w:style w:type="character" w:customStyle="1" w:styleId="TitelZchn">
+    <w:name w:val="Titel Zchn"/>
+    <w:basedOn w:val="Absatz-Standardschriftart"/>
     <w:link w:val="Titel"/>
     <w:uiPriority w:val="10"/>
     <w:rsid w:val="00002E6B"/>
@@ -1353,7 +1337,7 @@
 </file>
 
 <file path=word/stylesWithEffects.xml><?xml version="1.0" encoding="utf-8"?>
-<w:styles xmlns:wpc="http://schemas.microsoft.com/office/word/2010/wordprocessingCanvas" xmlns:mo="http://schemas.microsoft.com/office/mac/office/2008/main" xmlns:mc="http://schemas.openxmlformats.org/markup-compatibility/2006" xmlns:mv="urn:schemas-microsoft-com:mac:vml" xmlns:o="urn:schemas-microsoft-com:office:office" xmlns:r="http://schemas.openxmlformats.org/officeDocument/2006/relationships" xmlns:m="http://schemas.openxmlformats.org/officeDocument/2006/math" xmlns:v="urn:schemas-microsoft-com:vml" xmlns:wp14="http://schemas.microsoft.com/office/word/2010/wordprocessingDrawing" xmlns:wp="http://schemas.openxmlformats.org/drawingml/2006/wordprocessingDrawing" xmlns:w10="urn:schemas-microsoft-com:office:word" xmlns:w="http://schemas.openxmlformats.org/wordprocessingml/2006/main" xmlns:w14="http://schemas.microsoft.com/office/word/2010/wordml" xmlns:wpg="http://schemas.microsoft.com/office/word/2010/wordprocessingGroup" xmlns:wpi="http://schemas.microsoft.com/office/word/2010/wordprocessingInk" xmlns:wne="http://schemas.microsoft.com/office/word/2006/wordml" xmlns:wps="http://schemas.microsoft.com/office/word/2010/wordprocessingShape" mc:Ignorable="w14 wp14">
+<w:styles xmlns:wpc="http://schemas.microsoft.com/office/word/2010/wordprocessingCanvas" xmlns:mc="http://schemas.openxmlformats.org/markup-compatibility/2006" xmlns:o="urn:schemas-microsoft-com:office:office" xmlns:r="http://schemas.openxmlformats.org/officeDocument/2006/relationships" xmlns:m="http://schemas.openxmlformats.org/officeDocument/2006/math" xmlns:v="urn:schemas-microsoft-com:vml" xmlns:wp14="http://schemas.microsoft.com/office/word/2010/wordprocessingDrawing" xmlns:wp="http://schemas.openxmlformats.org/drawingml/2006/wordprocessingDrawing" xmlns:w10="urn:schemas-microsoft-com:office:word" xmlns:w="http://schemas.openxmlformats.org/wordprocessingml/2006/main" xmlns:w14="http://schemas.microsoft.com/office/word/2010/wordml" xmlns:wpg="http://schemas.microsoft.com/office/word/2010/wordprocessingGroup" xmlns:wpi="http://schemas.microsoft.com/office/word/2010/wordprocessingInk" xmlns:wne="http://schemas.microsoft.com/office/word/2006/wordml" xmlns:wps="http://schemas.microsoft.com/office/word/2010/wordprocessingShape" mc:Ignorable="w14 wp14">
   <w:docDefaults>
     <w:rPrDefault>
       <w:rPr>
@@ -1369,7 +1353,7 @@
       </w:pPr>
     </w:pPrDefault>
   </w:docDefaults>
-  <w:latentStyles w:defLockedState="0" w:defUIPriority="99" w:defSemiHidden="1" w:defUnhideWhenUsed="1" w:defQFormat="0" w:count="276">
+  <w:latentStyles w:defLockedState="0" w:defUIPriority="99" w:defSemiHidden="1" w:defUnhideWhenUsed="1" w:defQFormat="0" w:count="267">
     <w:lsdException w:name="Normal" w:semiHidden="0" w:uiPriority="0" w:unhideWhenUsed="0" w:qFormat="1"/>
     <w:lsdException w:name="heading 1" w:semiHidden="0" w:uiPriority="9" w:unhideWhenUsed="0" w:qFormat="1"/>
     <w:lsdException w:name="heading 2" w:uiPriority="9" w:qFormat="1"/>
@@ -1517,7 +1501,7 @@
     <w:name w:val="heading 1"/>
     <w:basedOn w:val="Standard"/>
     <w:next w:val="Standard"/>
-    <w:link w:val="berschrift1Zeichen"/>
+    <w:link w:val="berschrift1Zchn"/>
     <w:uiPriority w:val="9"/>
     <w:qFormat/>
     <w:rsid w:val="00002E6B"/>
@@ -1544,7 +1528,7 @@
     <w:name w:val="heading 2"/>
     <w:basedOn w:val="Standard"/>
     <w:next w:val="Standard"/>
-    <w:link w:val="berschrift2Zeichen"/>
+    <w:link w:val="berschrift2Zchn"/>
     <w:uiPriority w:val="9"/>
     <w:unhideWhenUsed/>
     <w:qFormat/>
@@ -1568,7 +1552,7 @@
     <w:name w:val="heading 3"/>
     <w:basedOn w:val="Standard"/>
     <w:next w:val="Standard"/>
-    <w:link w:val="berschrift3Zeichen"/>
+    <w:link w:val="berschrift3Zchn"/>
     <w:uiPriority w:val="9"/>
     <w:unhideWhenUsed/>
     <w:qFormat/>
@@ -1586,7 +1570,7 @@
       <w:color w:val="4F81BD" w:themeColor="accent1"/>
     </w:rPr>
   </w:style>
-  <w:style w:type="character" w:default="1" w:styleId="Absatzstandardschriftart">
+  <w:style w:type="character" w:default="1" w:styleId="Absatz-Standardschriftart">
     <w:name w:val="Default Paragraph Font"/>
     <w:uiPriority w:val="1"/>
     <w:semiHidden/>
@@ -1613,9 +1597,9 @@
     <w:semiHidden/>
     <w:unhideWhenUsed/>
   </w:style>
-  <w:style w:type="character" w:customStyle="1" w:styleId="berschrift1Zeichen">
-    <w:name w:val="Überschrift 1 Zeichen"/>
-    <w:basedOn w:val="Absatzstandardschriftart"/>
+  <w:style w:type="character" w:customStyle="1" w:styleId="berschrift1Zchn">
+    <w:name w:val="Überschrift 1 Zchn"/>
+    <w:basedOn w:val="Absatz-Standardschriftart"/>
     <w:link w:val="berschrift1"/>
     <w:uiPriority w:val="9"/>
     <w:rsid w:val="00002E6B"/>
@@ -1628,9 +1612,9 @@
       <w:szCs w:val="28"/>
     </w:rPr>
   </w:style>
-  <w:style w:type="character" w:customStyle="1" w:styleId="berschrift2Zeichen">
-    <w:name w:val="Überschrift 2 Zeichen"/>
-    <w:basedOn w:val="Absatzstandardschriftart"/>
+  <w:style w:type="character" w:customStyle="1" w:styleId="berschrift2Zchn">
+    <w:name w:val="Überschrift 2 Zchn"/>
+    <w:basedOn w:val="Absatz-Standardschriftart"/>
     <w:link w:val="berschrift2"/>
     <w:uiPriority w:val="9"/>
     <w:rsid w:val="00002E6B"/>
@@ -1643,9 +1627,9 @@
       <w:szCs w:val="26"/>
     </w:rPr>
   </w:style>
-  <w:style w:type="character" w:customStyle="1" w:styleId="berschrift3Zeichen">
-    <w:name w:val="Überschrift 3 Zeichen"/>
-    <w:basedOn w:val="Absatzstandardschriftart"/>
+  <w:style w:type="character" w:customStyle="1" w:styleId="berschrift3Zchn">
+    <w:name w:val="Überschrift 3 Zchn"/>
+    <w:basedOn w:val="Absatz-Standardschriftart"/>
     <w:link w:val="berschrift3"/>
     <w:uiPriority w:val="9"/>
     <w:rsid w:val="00002E6B"/>
@@ -1685,7 +1669,7 @@
     <w:name w:val="Title"/>
     <w:basedOn w:val="Standard"/>
     <w:next w:val="Standard"/>
-    <w:link w:val="TitelZeichen"/>
+    <w:link w:val="TitelZchn"/>
     <w:uiPriority w:val="10"/>
     <w:qFormat/>
     <w:rsid w:val="00002E6B"/>
@@ -1705,9 +1689,9 @@
       <w:szCs w:val="52"/>
     </w:rPr>
   </w:style>
-  <w:style w:type="character" w:customStyle="1" w:styleId="TitelZeichen">
-    <w:name w:val="Titel Zeichen"/>
-    <w:basedOn w:val="Absatzstandardschriftart"/>
+  <w:style w:type="character" w:customStyle="1" w:styleId="TitelZchn">
+    <w:name w:val="Titel Zchn"/>
+    <w:basedOn w:val="Absatz-Standardschriftart"/>
     <w:link w:val="Titel"/>
     <w:uiPriority w:val="10"/>
     <w:rsid w:val="00002E6B"/>

--- a/Documentation/Usecases/Detailusecases/Zimmer wechseln.docx
+++ b/Documentation/Usecases/Detailusecases/Zimmer wechseln.docx
@@ -60,365 +60,390 @@
       <w:r>
         <w:t xml:space="preserve"> und Akteure</w:t>
       </w:r>
+    </w:p>
+    <w:p>
+      <w:pPr>
+        <w:pStyle w:val="Listenabsatz"/>
+        <w:numPr>
+          <w:ilvl w:val="0"/>
+          <w:numId w:val="1"/>
+        </w:numPr>
+      </w:pPr>
+      <w:r>
+        <w:t>Gast</w:t>
+      </w:r>
+    </w:p>
+    <w:p>
+      <w:pPr>
+        <w:pStyle w:val="Listenabsatz"/>
+        <w:numPr>
+          <w:ilvl w:val="1"/>
+          <w:numId w:val="1"/>
+        </w:numPr>
+      </w:pPr>
+      <w:r>
+        <w:t>Gruppenreisende/r</w:t>
+      </w:r>
+    </w:p>
+    <w:p>
+      <w:pPr>
+        <w:pStyle w:val="Listenabsatz"/>
+        <w:numPr>
+          <w:ilvl w:val="1"/>
+          <w:numId w:val="1"/>
+        </w:numPr>
+      </w:pPr>
+      <w:r>
+        <w:t>Walk-In-Gast</w:t>
+      </w:r>
+    </w:p>
+    <w:p>
+      <w:pPr>
+        <w:pStyle w:val="Listenabsatz"/>
+        <w:numPr>
+          <w:ilvl w:val="1"/>
+          <w:numId w:val="1"/>
+        </w:numPr>
+      </w:pPr>
+      <w:r>
+        <w:t xml:space="preserve">Reservierungs-Gast  </w:t>
+      </w:r>
+    </w:p>
+    <w:p>
+      <w:pPr>
+        <w:pStyle w:val="Listenabsatz"/>
+        <w:numPr>
+          <w:ilvl w:val="0"/>
+          <w:numId w:val="1"/>
+        </w:numPr>
+      </w:pPr>
+      <w:r>
+        <w:t>Rezeption</w:t>
+      </w:r>
+    </w:p>
+    <w:p>
+      <w:pPr>
+        <w:pStyle w:val="berschrift1"/>
+        <w:numPr>
+          <w:ilvl w:val="0"/>
+          <w:numId w:val="0"/>
+        </w:numPr>
+        <w:ind w:left="360" w:hanging="360"/>
+      </w:pPr>
+      <w:r>
+        <w:t>Vorbedingungen</w:t>
+      </w:r>
+    </w:p>
+    <w:p>
+      <w:pPr>
+        <w:pStyle w:val="Listenabsatz"/>
+        <w:numPr>
+          <w:ilvl w:val="0"/>
+          <w:numId w:val="5"/>
+        </w:numPr>
+      </w:pPr>
+      <w:r>
+        <w:t>Der besagte Gast hat zur Zeit ein Zimmer</w:t>
+      </w:r>
+    </w:p>
+    <w:p>
+      <w:pPr>
+        <w:pStyle w:val="berschrift1"/>
+        <w:numPr>
+          <w:ilvl w:val="0"/>
+          <w:numId w:val="0"/>
+        </w:numPr>
+        <w:ind w:left="360" w:hanging="360"/>
+      </w:pPr>
+      <w:r>
+        <w:t>Nachbedingung</w:t>
+      </w:r>
+      <w:r>
+        <w:t>en</w:t>
+      </w:r>
+    </w:p>
+    <w:p>
+      <w:pPr>
+        <w:pStyle w:val="Listenabsatz"/>
+        <w:numPr>
+          <w:ilvl w:val="0"/>
+          <w:numId w:val="3"/>
+        </w:numPr>
+      </w:pPr>
+      <w:r>
+        <w:t xml:space="preserve">Dem Gast ist ein neues Zimmer zugeteilt </w:t>
+      </w:r>
+    </w:p>
+    <w:p>
+      <w:pPr>
+        <w:pStyle w:val="Listenabsatz"/>
+        <w:numPr>
+          <w:ilvl w:val="0"/>
+          <w:numId w:val="3"/>
+        </w:numPr>
+      </w:pPr>
+      <w:r>
+        <w:t>Alle seine offenen Rechnungsbeträge sind dem neuen Zimmer zugeteilt</w:t>
+      </w:r>
+    </w:p>
+    <w:p>
+      <w:pPr>
+        <w:pStyle w:val="berschrift1"/>
+        <w:numPr>
+          <w:ilvl w:val="0"/>
+          <w:numId w:val="0"/>
+        </w:numPr>
+        <w:ind w:left="360" w:hanging="360"/>
+      </w:pPr>
+      <w:r>
+        <w:t>Ablauf</w:t>
+      </w:r>
+    </w:p>
+    <w:p>
+      <w:pPr>
+        <w:pStyle w:val="berschrift2"/>
+      </w:pPr>
+      <w:r>
+        <w:t xml:space="preserve">Basisablauf </w:t>
+      </w:r>
+    </w:p>
+    <w:p>
+      <w:pPr>
+        <w:pStyle w:val="Listenabsatz"/>
+        <w:numPr>
+          <w:ilvl w:val="0"/>
+          <w:numId w:val="4"/>
+        </w:numPr>
+      </w:pPr>
+      <w:r>
+        <w:t>Die</w:t>
+      </w:r>
+      <w:r>
+        <w:t xml:space="preserve"> </w:t>
+      </w:r>
+      <w:r>
+        <w:t>Rezeption</w:t>
+      </w:r>
+      <w:r>
+        <w:t xml:space="preserve"> </w:t>
+      </w:r>
+      <w:r>
+        <w:t>sucht den Gast mittels der Suchfunktion</w:t>
+      </w:r>
+    </w:p>
+    <w:p>
+      <w:pPr>
+        <w:pStyle w:val="Listenabsatz"/>
+        <w:numPr>
+          <w:ilvl w:val="0"/>
+          <w:numId w:val="4"/>
+        </w:numPr>
+      </w:pPr>
+      <w:r>
+        <w:t>Das System listet die zur Suche passenden Gäste auf</w:t>
+      </w:r>
+    </w:p>
+    <w:p>
+      <w:pPr>
+        <w:pStyle w:val="Listenabsatz"/>
+        <w:numPr>
+          <w:ilvl w:val="0"/>
+          <w:numId w:val="4"/>
+        </w:numPr>
+      </w:pPr>
+      <w:r>
+        <w:t>Die Rezeption wählt den entsprechenden Gast aus</w:t>
+      </w:r>
+    </w:p>
+    <w:p>
+      <w:pPr>
+        <w:pStyle w:val="Listenabsatz"/>
+        <w:numPr>
+          <w:ilvl w:val="0"/>
+          <w:numId w:val="4"/>
+        </w:numPr>
+      </w:pPr>
+      <w:r>
+        <w:t>Die</w:t>
+      </w:r>
+      <w:r>
+        <w:t xml:space="preserve"> </w:t>
+      </w:r>
+      <w:r>
+        <w:t>Rezeption</w:t>
+      </w:r>
+      <w:r>
+        <w:t xml:space="preserve"> wählt die Zimmerkategorie des neuen Zimmers </w:t>
+      </w:r>
+      <w:r>
+        <w:t xml:space="preserve">und den Zeitraum für das neue Zimmer </w:t>
+      </w:r>
+      <w:r>
+        <w:t>aus</w:t>
+      </w:r>
+    </w:p>
+    <w:p>
+      <w:pPr>
+        <w:pStyle w:val="Listenabsatz"/>
+        <w:numPr>
+          <w:ilvl w:val="0"/>
+          <w:numId w:val="4"/>
+        </w:numPr>
+      </w:pPr>
+      <w:r>
+        <w:t>Das System listet mögliche freie Zimmer auf</w:t>
+      </w:r>
+    </w:p>
+    <w:p>
+      <w:pPr>
+        <w:pStyle w:val="Listenabsatz"/>
+        <w:numPr>
+          <w:ilvl w:val="0"/>
+          <w:numId w:val="4"/>
+        </w:numPr>
+      </w:pPr>
+      <w:r>
+        <w:t>Die Rezeption teilt dem Gast eine neue Zimmernummer zu</w:t>
+      </w:r>
+    </w:p>
+    <w:p>
+      <w:pPr>
+        <w:pStyle w:val="Listenabsatz"/>
+        <w:numPr>
+          <w:ilvl w:val="0"/>
+          <w:numId w:val="4"/>
+        </w:numPr>
+      </w:pPr>
+      <w:r>
+        <w:t>Das System teilt dem Gast eine Belegungsnummer für das neue Zimmer zu</w:t>
+      </w:r>
+    </w:p>
+    <w:p>
+      <w:pPr>
+        <w:pStyle w:val="Listenabsatz"/>
+        <w:numPr>
+          <w:ilvl w:val="0"/>
+          <w:numId w:val="4"/>
+        </w:numPr>
+      </w:pPr>
+      <w:r>
+        <w:t xml:space="preserve">Das System weist alle offenen Rechnungsbeträge </w:t>
+      </w:r>
+      <w:r>
+        <w:t xml:space="preserve">die der Belegungsnummer des Gastes zugewiesen sind </w:t>
+      </w:r>
+      <w:r>
+        <w:t>dem neuen Zimmer zu</w:t>
+      </w:r>
+    </w:p>
+    <w:p>
+      <w:pPr>
+        <w:pStyle w:val="Listenabsatz"/>
+        <w:numPr>
+          <w:ilvl w:val="0"/>
+          <w:numId w:val="4"/>
+        </w:numPr>
+      </w:pPr>
+      <w:r>
+        <w:t xml:space="preserve">Das System ändert den Zimmerstatus auf </w:t>
+      </w:r>
+      <w:r>
+        <w:t>„</w:t>
+      </w:r>
+      <w:r>
+        <w:t>FREI – UNGEREINIGT</w:t>
+      </w:r>
+      <w:r>
+        <w:t>“</w:t>
+      </w:r>
+    </w:p>
+    <w:p>
+      <w:pPr>
+        <w:pStyle w:val="berschrift2"/>
+      </w:pPr>
+      <w:r>
+        <w:t>Alternativer Ablauf</w:t>
+      </w:r>
+    </w:p>
+    <w:p>
+      <w:pPr>
+        <w:pStyle w:val="berschrift3"/>
+      </w:pPr>
+      <w:r>
+        <w:t xml:space="preserve">8.a) </w:t>
+      </w:r>
+      <w:r>
+        <w:t>Das ursprüngliche Zimmer ist mehrfach belegt</w:t>
+      </w:r>
+    </w:p>
+    <w:p>
+      <w:pPr>
+        <w:pStyle w:val="Listenabsatz"/>
+        <w:numPr>
+          <w:ilvl w:val="0"/>
+          <w:numId w:val="6"/>
+        </w:numPr>
+      </w:pPr>
+      <w:r>
+        <w:t>Der Zimmerstatus bleibt unverändert</w:t>
+      </w:r>
+    </w:p>
+    <w:p>
+      <w:pPr>
+        <w:pStyle w:val="berschrift1"/>
+        <w:numPr>
+          <w:ilvl w:val="0"/>
+          <w:numId w:val="0"/>
+        </w:numPr>
+        <w:ind w:left="360" w:hanging="360"/>
+      </w:pPr>
+      <w:r>
+        <w:lastRenderedPageBreak/>
+        <w:t>Besondere Anforderungen</w:t>
+      </w:r>
+    </w:p>
+    <w:p>
+      <w:r>
+        <w:t>Keine</w:t>
+      </w:r>
+    </w:p>
+    <w:p>
+      <w:pPr>
+        <w:pStyle w:val="berschrift1"/>
+        <w:numPr>
+          <w:ilvl w:val="0"/>
+          <w:numId w:val="0"/>
+        </w:numPr>
+        <w:ind w:left="360" w:hanging="360"/>
+      </w:pPr>
+      <w:r>
+        <w:t>Benutzungsfrequenz</w:t>
+      </w:r>
+    </w:p>
+    <w:p>
+      <w:r>
+        <w:t>Unbekannt</w:t>
+      </w:r>
+    </w:p>
+    <w:p>
+      <w:pPr>
+        <w:pStyle w:val="berschrift1"/>
+        <w:numPr>
+          <w:ilvl w:val="0"/>
+          <w:numId w:val="0"/>
+        </w:numPr>
+        <w:ind w:left="360" w:hanging="360"/>
+      </w:pPr>
+      <w:r>
+        <w:t>offene Punkte</w:t>
+      </w:r>
+    </w:p>
+    <w:p>
+      <w:r>
+        <w:t>Keine</w:t>
+      </w:r>
       <w:bookmarkStart w:id="0" w:name="_GoBack"/>
       <w:bookmarkEnd w:id="0"/>
-    </w:p>
-    <w:p>
-      <w:pPr>
-        <w:pStyle w:val="Listenabsatz"/>
-        <w:numPr>
-          <w:ilvl w:val="0"/>
-          <w:numId w:val="1"/>
-        </w:numPr>
-      </w:pPr>
-      <w:r>
-        <w:t>Gast</w:t>
-      </w:r>
-    </w:p>
-    <w:p>
-      <w:pPr>
-        <w:pStyle w:val="Listenabsatz"/>
-        <w:numPr>
-          <w:ilvl w:val="1"/>
-          <w:numId w:val="1"/>
-        </w:numPr>
-      </w:pPr>
-      <w:r>
-        <w:t>Gruppenreisende/r</w:t>
-      </w:r>
-    </w:p>
-    <w:p>
-      <w:pPr>
-        <w:pStyle w:val="Listenabsatz"/>
-        <w:numPr>
-          <w:ilvl w:val="1"/>
-          <w:numId w:val="1"/>
-        </w:numPr>
-      </w:pPr>
-      <w:r>
-        <w:t>Walk-In-Gast</w:t>
-      </w:r>
-    </w:p>
-    <w:p>
-      <w:pPr>
-        <w:pStyle w:val="Listenabsatz"/>
-        <w:numPr>
-          <w:ilvl w:val="1"/>
-          <w:numId w:val="1"/>
-        </w:numPr>
-      </w:pPr>
-      <w:r>
-        <w:t xml:space="preserve">Reservierungs-Gast  </w:t>
-      </w:r>
-    </w:p>
-    <w:p>
-      <w:pPr>
-        <w:pStyle w:val="Listenabsatz"/>
-        <w:numPr>
-          <w:ilvl w:val="0"/>
-          <w:numId w:val="1"/>
-        </w:numPr>
-      </w:pPr>
-      <w:r>
-        <w:t>Rezeption</w:t>
-      </w:r>
-    </w:p>
-    <w:p>
-      <w:pPr>
-        <w:pStyle w:val="berschrift1"/>
-        <w:numPr>
-          <w:ilvl w:val="0"/>
-          <w:numId w:val="0"/>
-        </w:numPr>
-        <w:ind w:left="360" w:hanging="360"/>
-      </w:pPr>
-      <w:r>
-        <w:t>Vorbedingungen</w:t>
-      </w:r>
-    </w:p>
-    <w:p>
-      <w:pPr>
-        <w:pStyle w:val="Listenabsatz"/>
-        <w:numPr>
-          <w:ilvl w:val="0"/>
-          <w:numId w:val="5"/>
-        </w:numPr>
-      </w:pPr>
-      <w:r>
-        <w:t>Der besagte Gast hat zur Zeit ein Zimmer</w:t>
-      </w:r>
-    </w:p>
-    <w:p>
-      <w:pPr>
-        <w:pStyle w:val="berschrift1"/>
-        <w:numPr>
-          <w:ilvl w:val="0"/>
-          <w:numId w:val="0"/>
-        </w:numPr>
-        <w:ind w:left="360" w:hanging="360"/>
-      </w:pPr>
-      <w:r>
-        <w:t>Nachbedingung</w:t>
-      </w:r>
-      <w:r>
-        <w:t>en</w:t>
-      </w:r>
-    </w:p>
-    <w:p>
-      <w:pPr>
-        <w:pStyle w:val="Listenabsatz"/>
-        <w:numPr>
-          <w:ilvl w:val="0"/>
-          <w:numId w:val="3"/>
-        </w:numPr>
-      </w:pPr>
-      <w:r>
-        <w:t xml:space="preserve">Dem Gast ist ein neues Zimmer zugeteilt </w:t>
-      </w:r>
-    </w:p>
-    <w:p>
-      <w:pPr>
-        <w:pStyle w:val="Listenabsatz"/>
-        <w:numPr>
-          <w:ilvl w:val="0"/>
-          <w:numId w:val="3"/>
-        </w:numPr>
-      </w:pPr>
-      <w:r>
-        <w:t>Alle seine offenen Rechnungsbeträge sind dem neuen Zimmer zugeteilt</w:t>
-      </w:r>
-    </w:p>
-    <w:p>
-      <w:pPr>
-        <w:pStyle w:val="berschrift1"/>
-        <w:numPr>
-          <w:ilvl w:val="0"/>
-          <w:numId w:val="0"/>
-        </w:numPr>
-        <w:ind w:left="360" w:hanging="360"/>
-      </w:pPr>
-      <w:r>
-        <w:t>Ablauf</w:t>
-      </w:r>
-    </w:p>
-    <w:p>
-      <w:pPr>
-        <w:pStyle w:val="berschrift2"/>
-      </w:pPr>
-      <w:r>
-        <w:t xml:space="preserve">Basisablauf </w:t>
-      </w:r>
-    </w:p>
-    <w:p>
-      <w:pPr>
-        <w:pStyle w:val="Listenabsatz"/>
-        <w:numPr>
-          <w:ilvl w:val="0"/>
-          <w:numId w:val="4"/>
-        </w:numPr>
-      </w:pPr>
-      <w:r>
-        <w:t>Der Rezeptionist gibt die Zimmernummer des Gastes ein</w:t>
-      </w:r>
-    </w:p>
-    <w:p>
-      <w:pPr>
-        <w:pStyle w:val="Listenabsatz"/>
-        <w:numPr>
-          <w:ilvl w:val="0"/>
-          <w:numId w:val="4"/>
-        </w:numPr>
-      </w:pPr>
-      <w:r>
-        <w:t>Der Rezeptionist wählt die Zimmerkategorie des neuen Zimmers aus</w:t>
-      </w:r>
-    </w:p>
-    <w:p>
-      <w:pPr>
-        <w:pStyle w:val="Listenabsatz"/>
-        <w:numPr>
-          <w:ilvl w:val="0"/>
-          <w:numId w:val="4"/>
-        </w:numPr>
-      </w:pPr>
-      <w:r>
-        <w:t>Das System teilt dem Gast daraufhin eine neue Zimmernummer zu</w:t>
-      </w:r>
-    </w:p>
-    <w:p>
-      <w:pPr>
-        <w:pStyle w:val="Listenabsatz"/>
-        <w:numPr>
-          <w:ilvl w:val="0"/>
-          <w:numId w:val="4"/>
-        </w:numPr>
-      </w:pPr>
-      <w:r>
-        <w:t>Das System weist alle offenen Rechnungsbeträge dem neuen Zimmer zu</w:t>
-      </w:r>
-    </w:p>
-    <w:p>
-      <w:pPr>
-        <w:pStyle w:val="Listenabsatz"/>
-        <w:numPr>
-          <w:ilvl w:val="0"/>
-          <w:numId w:val="4"/>
-        </w:numPr>
-      </w:pPr>
-      <w:r>
-        <w:t>Das System ändert den Zimmerstatus auf FREI – UNGEREINIGT</w:t>
-      </w:r>
-    </w:p>
-    <w:p>
-      <w:pPr>
-        <w:pStyle w:val="berschrift2"/>
-      </w:pPr>
-      <w:r>
-        <w:t>Alternativer Ablauf</w:t>
-      </w:r>
-    </w:p>
-    <w:p>
-      <w:pPr>
-        <w:pStyle w:val="berschrift3"/>
-      </w:pPr>
-      <w:r>
-        <w:t>Das ursprüngliche Zimmer ist mehrfach belegt</w:t>
-      </w:r>
-    </w:p>
-    <w:p>
-      <w:pPr>
-        <w:pStyle w:val="Listenabsatz"/>
-      </w:pPr>
-      <w:r>
-        <w:t>2</w:t>
-      </w:r>
-      <w:r>
-        <w:t xml:space="preserve">.a.1 </w:t>
-      </w:r>
-      <w:r>
-        <w:t>Das System fragt zusätzlich die Belegungsnummer ab</w:t>
-      </w:r>
-    </w:p>
-    <w:p>
-      <w:pPr>
-        <w:pStyle w:val="Listenabsatz"/>
-      </w:pPr>
-      <w:r>
-        <w:t>2.a.2 Das System ändert die ursprüngliche Belegungsnummer auf 1</w:t>
-      </w:r>
-    </w:p>
-    <w:p>
-      <w:pPr>
-        <w:pStyle w:val="Listenabsatz"/>
-      </w:pPr>
-      <w:r>
-        <w:t>2.a.3 Weiter mit Punkt 2</w:t>
-      </w:r>
-    </w:p>
-    <w:p>
-      <w:pPr>
-        <w:pStyle w:val="Listenabsatz"/>
-      </w:pPr>
-    </w:p>
-    <w:p>
-      <w:pPr>
-        <w:pStyle w:val="Listenabsatz"/>
-      </w:pPr>
-      <w:r>
-        <w:t>4.a.1 Zimmerstatus wird nicht geändert</w:t>
-      </w:r>
-    </w:p>
-    <w:p>
-      <w:pPr>
-        <w:pStyle w:val="berschrift3"/>
-      </w:pPr>
-      <w:r>
-        <w:t>Das ursprüngliche Zimmer ist weiterhin mehrfach belegt</w:t>
-      </w:r>
-    </w:p>
-    <w:p>
-      <w:pPr>
-        <w:pStyle w:val="Listenabsatz"/>
-      </w:pPr>
-      <w:r>
-        <w:t>2.b.1 Das System fragt zusätzlich die Belegungsnummer ab</w:t>
-      </w:r>
-    </w:p>
-    <w:p>
-      <w:pPr>
-        <w:pStyle w:val="Listenabsatz"/>
-      </w:pPr>
-      <w:r>
-        <w:t>2.b.2 Weiter mit Punkt 2</w:t>
-      </w:r>
-    </w:p>
-    <w:p>
-      <w:pPr>
-        <w:pStyle w:val="Listenabsatz"/>
-      </w:pPr>
-    </w:p>
-    <w:p>
-      <w:pPr>
-        <w:pStyle w:val="Listenabsatz"/>
-      </w:pPr>
-      <w:r>
-        <w:lastRenderedPageBreak/>
-        <w:t>4.b.1 Zimmerstatus wird nicht geändert</w:t>
-      </w:r>
-    </w:p>
-    <w:p>
-      <w:pPr>
-        <w:pStyle w:val="berschrift1"/>
-        <w:numPr>
-          <w:ilvl w:val="0"/>
-          <w:numId w:val="0"/>
-        </w:numPr>
-        <w:ind w:left="360" w:hanging="360"/>
-      </w:pPr>
-      <w:r>
-        <w:t>Besondere Anforderungen</w:t>
-      </w:r>
-    </w:p>
-    <w:p>
-      <w:r>
-        <w:t>Keine</w:t>
-      </w:r>
-    </w:p>
-    <w:p>
-      <w:pPr>
-        <w:pStyle w:val="berschrift1"/>
-        <w:numPr>
-          <w:ilvl w:val="0"/>
-          <w:numId w:val="0"/>
-        </w:numPr>
-        <w:ind w:left="360" w:hanging="360"/>
-      </w:pPr>
-      <w:r>
-        <w:t>Benutzungsfrequenz</w:t>
-      </w:r>
-    </w:p>
-    <w:p>
-      <w:r>
-        <w:t>Unbekannt</w:t>
-      </w:r>
-    </w:p>
-    <w:p>
-      <w:pPr>
-        <w:pStyle w:val="berschrift1"/>
-        <w:numPr>
-          <w:ilvl w:val="0"/>
-          <w:numId w:val="0"/>
-        </w:numPr>
-        <w:ind w:left="360" w:hanging="360"/>
-      </w:pPr>
-      <w:r>
-        <w:t>offene Punkte</w:t>
-      </w:r>
-    </w:p>
-    <w:p>
-      <w:r>
-        <w:t>Warum komplexe Handhabung mit Belegungsnummern?</w:t>
-      </w:r>
     </w:p>
     <w:sectPr>
       <w:pgSz w:w="11900" w:h="16840"/>
@@ -659,6 +684,92 @@
     </w:lvl>
   </w:abstractNum>
   <w:abstractNum w:abstractNumId="2">
+    <w:nsid w:val="2EF23D09"/>
+    <w:multiLevelType w:val="hybridMultilevel"/>
+    <w:tmpl w:val="77964A18"/>
+    <w:lvl w:ilvl="0" w:tplc="0C07000F">
+      <w:start w:val="1"/>
+      <w:numFmt w:val="decimal"/>
+      <w:lvlText w:val="%1."/>
+      <w:lvlJc w:val="left"/>
+      <w:pPr>
+        <w:ind w:left="720" w:hanging="360"/>
+      </w:pPr>
+    </w:lvl>
+    <w:lvl w:ilvl="1" w:tplc="0C070019" w:tentative="1">
+      <w:start w:val="1"/>
+      <w:numFmt w:val="lowerLetter"/>
+      <w:lvlText w:val="%2."/>
+      <w:lvlJc w:val="left"/>
+      <w:pPr>
+        <w:ind w:left="1440" w:hanging="360"/>
+      </w:pPr>
+    </w:lvl>
+    <w:lvl w:ilvl="2" w:tplc="0C07001B" w:tentative="1">
+      <w:start w:val="1"/>
+      <w:numFmt w:val="lowerRoman"/>
+      <w:lvlText w:val="%3."/>
+      <w:lvlJc w:val="right"/>
+      <w:pPr>
+        <w:ind w:left="2160" w:hanging="180"/>
+      </w:pPr>
+    </w:lvl>
+    <w:lvl w:ilvl="3" w:tplc="0C07000F" w:tentative="1">
+      <w:start w:val="1"/>
+      <w:numFmt w:val="decimal"/>
+      <w:lvlText w:val="%4."/>
+      <w:lvlJc w:val="left"/>
+      <w:pPr>
+        <w:ind w:left="2880" w:hanging="360"/>
+      </w:pPr>
+    </w:lvl>
+    <w:lvl w:ilvl="4" w:tplc="0C070019" w:tentative="1">
+      <w:start w:val="1"/>
+      <w:numFmt w:val="lowerLetter"/>
+      <w:lvlText w:val="%5."/>
+      <w:lvlJc w:val="left"/>
+      <w:pPr>
+        <w:ind w:left="3600" w:hanging="360"/>
+      </w:pPr>
+    </w:lvl>
+    <w:lvl w:ilvl="5" w:tplc="0C07001B" w:tentative="1">
+      <w:start w:val="1"/>
+      <w:numFmt w:val="lowerRoman"/>
+      <w:lvlText w:val="%6."/>
+      <w:lvlJc w:val="right"/>
+      <w:pPr>
+        <w:ind w:left="4320" w:hanging="180"/>
+      </w:pPr>
+    </w:lvl>
+    <w:lvl w:ilvl="6" w:tplc="0C07000F" w:tentative="1">
+      <w:start w:val="1"/>
+      <w:numFmt w:val="decimal"/>
+      <w:lvlText w:val="%7."/>
+      <w:lvlJc w:val="left"/>
+      <w:pPr>
+        <w:ind w:left="5040" w:hanging="360"/>
+      </w:pPr>
+    </w:lvl>
+    <w:lvl w:ilvl="7" w:tplc="0C070019" w:tentative="1">
+      <w:start w:val="1"/>
+      <w:numFmt w:val="lowerLetter"/>
+      <w:lvlText w:val="%8."/>
+      <w:lvlJc w:val="left"/>
+      <w:pPr>
+        <w:ind w:left="5760" w:hanging="360"/>
+      </w:pPr>
+    </w:lvl>
+    <w:lvl w:ilvl="8" w:tplc="0C07001B" w:tentative="1">
+      <w:start w:val="1"/>
+      <w:numFmt w:val="lowerRoman"/>
+      <w:lvlText w:val="%9."/>
+      <w:lvlJc w:val="right"/>
+      <w:pPr>
+        <w:ind w:left="6480" w:hanging="180"/>
+      </w:pPr>
+    </w:lvl>
+  </w:abstractNum>
+  <w:abstractNum w:abstractNumId="3">
     <w:nsid w:val="4A14278A"/>
     <w:multiLevelType w:val="hybridMultilevel"/>
     <w:tmpl w:val="8BAE0DFA"/>
@@ -747,7 +858,7 @@
       </w:pPr>
     </w:lvl>
   </w:abstractNum>
-  <w:abstractNum w:abstractNumId="3">
+  <w:abstractNum w:abstractNumId="4">
     <w:nsid w:val="505F2021"/>
     <w:multiLevelType w:val="hybridMultilevel"/>
     <w:tmpl w:val="A724AEFA"/>
@@ -860,7 +971,7 @@
       </w:rPr>
     </w:lvl>
   </w:abstractNum>
-  <w:abstractNum w:abstractNumId="4">
+  <w:abstractNum w:abstractNumId="5">
     <w:nsid w:val="52DF0AAA"/>
     <w:multiLevelType w:val="hybridMultilevel"/>
     <w:tmpl w:val="B62090E0"/>
@@ -951,16 +1062,19 @@
     <w:abstractNumId w:val="1"/>
   </w:num>
   <w:num w:numId="2">
+    <w:abstractNumId w:val="5"/>
+  </w:num>
+  <w:num w:numId="3">
     <w:abstractNumId w:val="4"/>
   </w:num>
-  <w:num w:numId="3">
+  <w:num w:numId="4">
     <w:abstractNumId w:val="3"/>
-  </w:num>
-  <w:num w:numId="4">
-    <w:abstractNumId w:val="2"/>
   </w:num>
   <w:num w:numId="5">
     <w:abstractNumId w:val="0"/>
+  </w:num>
+  <w:num w:numId="6">
+    <w:abstractNumId w:val="2"/>
   </w:num>
 </w:numbering>
 </file>
